--- a/doc/李月英    女     62岁.docx
+++ b/doc/李月英    女     62岁.docx
@@ -4727,11 +4727,6 @@
       </w:r>
     </w:p>
     <w:p>
-      <w:pPr>
-        <w:rPr>
-          <w:rFonts w:hint="eastAsia"/>
-        </w:rPr>
-      </w:pPr>
       <w:r>
         <w:rPr>
           <w:rFonts w:hint="eastAsia"/>
@@ -4746,21 +4741,11 @@
       </w:r>
     </w:p>
     <w:p>
-      <w:pPr>
-        <w:rPr>
-          <w:rFonts w:hint="eastAsia"/>
-        </w:rPr>
-      </w:pPr>
       <w:r>
         <w:t>2016/8/15</w:t>
       </w:r>
     </w:p>
     <w:p>
-      <w:pPr>
-        <w:rPr>
-          <w:rFonts w:hint="eastAsia"/>
-        </w:rPr>
-      </w:pPr>
       <w:r>
         <w:rPr>
           <w:rFonts w:hint="eastAsia"/>
@@ -4805,11 +4790,6 @@
       </w:r>
     </w:p>
     <w:p>
-      <w:pPr>
-        <w:rPr>
-          <w:rFonts w:hint="eastAsia"/>
-        </w:rPr>
-      </w:pPr>
       <w:r>
         <w:rPr>
           <w:rFonts w:hint="eastAsia"/>
@@ -5080,6 +5060,325 @@
           <w:rFonts w:hint="eastAsia"/>
         </w:rPr>
         <w:t>六剂</w:t>
+      </w:r>
+    </w:p>
+    <w:p>
+      <w:pPr>
+        <w:rPr>
+          <w:rFonts w:hint="eastAsia"/>
+        </w:rPr>
+      </w:pPr>
+      <w:r>
+        <w:t>2016/9/16</w:t>
+      </w:r>
+    </w:p>
+    <w:p>
+      <w:pPr>
+        <w:rPr>
+          <w:rFonts w:hint="eastAsia"/>
+        </w:rPr>
+      </w:pPr>
+      <w:r>
+        <w:rPr>
+          <w:rFonts w:hint="eastAsia"/>
+        </w:rPr>
+        <w:t>脉：右</w:t>
+      </w:r>
+      <w:r>
+        <w:rPr>
+          <w:rFonts w:hint="eastAsia"/>
+        </w:rPr>
+        <w:t xml:space="preserve"> </w:t>
+      </w:r>
+      <w:r>
+        <w:rPr>
+          <w:rFonts w:hint="eastAsia"/>
+        </w:rPr>
+        <w:t>寸关弦细</w:t>
+      </w:r>
+      <w:r>
+        <w:rPr>
+          <w:rFonts w:hint="eastAsia"/>
+        </w:rPr>
+        <w:t xml:space="preserve">  </w:t>
+      </w:r>
+      <w:r>
+        <w:rPr>
+          <w:rFonts w:hint="eastAsia"/>
+        </w:rPr>
+        <w:t>尺沉细弦</w:t>
+      </w:r>
+    </w:p>
+    <w:p>
+      <w:pPr>
+        <w:ind w:firstLine="630"/>
+        <w:rPr>
+          <w:rFonts w:hint="eastAsia"/>
+        </w:rPr>
+      </w:pPr>
+      <w:r>
+        <w:rPr>
+          <w:rFonts w:hint="eastAsia"/>
+        </w:rPr>
+        <w:t>左</w:t>
+      </w:r>
+      <w:r>
+        <w:rPr>
+          <w:rFonts w:hint="eastAsia"/>
+        </w:rPr>
+        <w:t xml:space="preserve"> </w:t>
+      </w:r>
+      <w:r>
+        <w:rPr>
+          <w:rFonts w:hint="eastAsia"/>
+        </w:rPr>
+        <w:t>寸关弦细</w:t>
+      </w:r>
+      <w:r>
+        <w:rPr>
+          <w:rFonts w:hint="eastAsia"/>
+        </w:rPr>
+        <w:t xml:space="preserve">  </w:t>
+      </w:r>
+      <w:r>
+        <w:rPr>
+          <w:rFonts w:hint="eastAsia"/>
+        </w:rPr>
+        <w:t>尺沉细</w:t>
+      </w:r>
+    </w:p>
+    <w:p>
+      <w:pPr>
+        <w:rPr>
+          <w:rFonts w:hint="eastAsia"/>
+        </w:rPr>
+      </w:pPr>
+      <w:r>
+        <w:rPr>
+          <w:rFonts w:hint="eastAsia"/>
+        </w:rPr>
+        <w:t>舌：苔黄微腻</w:t>
+      </w:r>
+    </w:p>
+    <w:p>
+      <w:pPr>
+        <w:rPr>
+          <w:rFonts w:hint="eastAsia"/>
+        </w:rPr>
+      </w:pPr>
+      <w:r>
+        <w:rPr>
+          <w:rFonts w:hint="eastAsia"/>
+        </w:rPr>
+        <w:t>主症：</w:t>
+      </w:r>
+      <w:r>
+        <w:rPr>
+          <w:rFonts w:hint="eastAsia"/>
+        </w:rPr>
+        <w:t>头晕，口干口苦，声嘶，打喷嚏</w:t>
+      </w:r>
+      <w:r>
+        <w:rPr>
+          <w:rFonts w:hint="eastAsia"/>
+        </w:rPr>
+        <w:t>。咳嗽，</w:t>
+      </w:r>
+    </w:p>
+    <w:p>
+      <w:pPr>
+        <w:rPr>
+          <w:rFonts w:hint="eastAsia"/>
+        </w:rPr>
+      </w:pPr>
+      <w:r>
+        <w:rPr>
+          <w:rFonts w:hint="eastAsia"/>
+        </w:rPr>
+        <w:t>方：</w:t>
+      </w:r>
+      <w:r>
+        <w:rPr>
+          <w:rFonts w:hint="eastAsia"/>
+        </w:rPr>
+        <w:t>苏叶</w:t>
+      </w:r>
+      <w:r>
+        <w:rPr>
+          <w:rFonts w:hint="eastAsia"/>
+        </w:rPr>
+        <w:t>15</w:t>
+      </w:r>
+      <w:r>
+        <w:rPr>
+          <w:rFonts w:hint="eastAsia"/>
+        </w:rPr>
+        <w:t>杏仁</w:t>
+      </w:r>
+      <w:r>
+        <w:rPr>
+          <w:rFonts w:hint="eastAsia"/>
+        </w:rPr>
+        <w:t>15</w:t>
+      </w:r>
+      <w:r>
+        <w:rPr>
+          <w:rFonts w:hint="eastAsia"/>
+        </w:rPr>
+        <w:t>柴胡</w:t>
+      </w:r>
+      <w:r>
+        <w:rPr>
+          <w:rFonts w:hint="eastAsia"/>
+        </w:rPr>
+        <w:t>10</w:t>
+      </w:r>
+      <w:r>
+        <w:rPr>
+          <w:rFonts w:hint="eastAsia"/>
+        </w:rPr>
+        <w:t>黄芩</w:t>
+      </w:r>
+      <w:r>
+        <w:rPr>
+          <w:rFonts w:hint="eastAsia"/>
+        </w:rPr>
+        <w:t>10</w:t>
+      </w:r>
+      <w:r>
+        <w:rPr>
+          <w:rFonts w:hint="eastAsia"/>
+        </w:rPr>
+        <w:t>陈皮</w:t>
+      </w:r>
+      <w:r>
+        <w:rPr>
+          <w:rFonts w:hint="eastAsia"/>
+        </w:rPr>
+        <w:t>15</w:t>
+      </w:r>
+      <w:r>
+        <w:rPr>
+          <w:rFonts w:hint="eastAsia"/>
+        </w:rPr>
+        <w:t>旱半夏</w:t>
+      </w:r>
+      <w:r>
+        <w:rPr>
+          <w:rFonts w:hint="eastAsia"/>
+        </w:rPr>
+        <w:t>15</w:t>
+      </w:r>
+      <w:r>
+        <w:rPr>
+          <w:rFonts w:hint="eastAsia"/>
+        </w:rPr>
+        <w:t>茯苓</w:t>
+      </w:r>
+      <w:r>
+        <w:rPr>
+          <w:rFonts w:hint="eastAsia"/>
+        </w:rPr>
+        <w:t>20</w:t>
+      </w:r>
+      <w:r>
+        <w:rPr>
+          <w:rFonts w:hint="eastAsia"/>
+        </w:rPr>
+        <w:t>炙甘草</w:t>
+      </w:r>
+      <w:r>
+        <w:rPr>
+          <w:rFonts w:hint="eastAsia"/>
+        </w:rPr>
+        <w:t>10</w:t>
+      </w:r>
+      <w:r>
+        <w:rPr>
+          <w:rFonts w:hint="eastAsia"/>
+        </w:rPr>
+        <w:t>生姜</w:t>
+      </w:r>
+      <w:r>
+        <w:rPr>
+          <w:rFonts w:hint="eastAsia"/>
+        </w:rPr>
+        <w:t>20</w:t>
+      </w:r>
+      <w:r>
+        <w:rPr>
+          <w:rFonts w:hint="eastAsia"/>
+        </w:rPr>
+        <w:t>干姜</w:t>
+      </w:r>
+      <w:r>
+        <w:rPr>
+          <w:rFonts w:hint="eastAsia"/>
+        </w:rPr>
+        <w:t>15</w:t>
+      </w:r>
+      <w:r>
+        <w:rPr>
+          <w:rFonts w:hint="eastAsia"/>
+        </w:rPr>
+        <w:t>砂仁</w:t>
+      </w:r>
+      <w:r>
+        <w:rPr>
+          <w:rFonts w:hint="eastAsia"/>
+        </w:rPr>
+        <w:t>10</w:t>
+      </w:r>
+      <w:r>
+        <w:rPr>
+          <w:rFonts w:hint="eastAsia"/>
+        </w:rPr>
+        <w:t>丹皮</w:t>
+      </w:r>
+      <w:r>
+        <w:rPr>
+          <w:rFonts w:hint="eastAsia"/>
+        </w:rPr>
+        <w:t>10</w:t>
+      </w:r>
+      <w:r>
+        <w:rPr>
+          <w:rFonts w:hint="eastAsia"/>
+        </w:rPr>
+        <w:t>白芍</w:t>
+      </w:r>
+      <w:r>
+        <w:rPr>
+          <w:rFonts w:hint="eastAsia"/>
+        </w:rPr>
+        <w:t>12</w:t>
+      </w:r>
+      <w:r>
+        <w:rPr>
+          <w:rFonts w:hint="eastAsia"/>
+        </w:rPr>
+        <w:t>青果</w:t>
+      </w:r>
+      <w:r>
+        <w:rPr>
+          <w:rFonts w:hint="eastAsia"/>
+        </w:rPr>
+        <w:t>8</w:t>
+      </w:r>
+    </w:p>
+    <w:p>
+      <w:r>
+        <w:rPr>
+          <w:rFonts w:hint="eastAsia"/>
+        </w:rPr>
+        <w:lastRenderedPageBreak/>
+        <w:t xml:space="preserve">                                           </w:t>
+      </w:r>
+      <w:r>
+        <w:rPr>
+          <w:rFonts w:hint="eastAsia"/>
+        </w:rPr>
+        <w:t>五剂</w:t>
       </w:r>
     </w:p>
     <w:p>

--- a/doc/李月英    女     62岁.docx
+++ b/doc/李月英    女     62岁.docx
@@ -5044,11 +5044,6 @@
       </w:r>
     </w:p>
     <w:p>
-      <w:pPr>
-        <w:rPr>
-          <w:rFonts w:hint="eastAsia"/>
-        </w:rPr>
-      </w:pPr>
       <w:r>
         <w:rPr>
           <w:rFonts w:hint="eastAsia"/>
@@ -5063,21 +5058,11 @@
       </w:r>
     </w:p>
     <w:p>
-      <w:pPr>
-        <w:rPr>
-          <w:rFonts w:hint="eastAsia"/>
-        </w:rPr>
-      </w:pPr>
       <w:r>
         <w:t>2016/9/16</w:t>
       </w:r>
     </w:p>
     <w:p>
-      <w:pPr>
-        <w:rPr>
-          <w:rFonts w:hint="eastAsia"/>
-        </w:rPr>
-      </w:pPr>
       <w:r>
         <w:rPr>
           <w:rFonts w:hint="eastAsia"/>
@@ -5112,9 +5097,6 @@
     <w:p>
       <w:pPr>
         <w:ind w:firstLine="630"/>
-        <w:rPr>
-          <w:rFonts w:hint="eastAsia"/>
-        </w:rPr>
       </w:pPr>
       <w:r>
         <w:rPr>
@@ -5148,225 +5130,215 @@
       </w:r>
     </w:p>
     <w:p>
+      <w:r>
+        <w:rPr>
+          <w:rFonts w:hint="eastAsia"/>
+        </w:rPr>
+        <w:t>舌：苔黄微腻</w:t>
+      </w:r>
+    </w:p>
+    <w:p>
+      <w:r>
+        <w:rPr>
+          <w:rFonts w:hint="eastAsia"/>
+        </w:rPr>
+        <w:t>主症：</w:t>
+      </w:r>
+      <w:r>
+        <w:rPr>
+          <w:rFonts w:hint="eastAsia"/>
+        </w:rPr>
+        <w:t>头晕，口干口苦，声嘶，打喷嚏</w:t>
+      </w:r>
+      <w:r>
+        <w:rPr>
+          <w:rFonts w:hint="eastAsia"/>
+        </w:rPr>
+        <w:t>。咳嗽，</w:t>
+      </w:r>
+    </w:p>
+    <w:p>
+      <w:r>
+        <w:rPr>
+          <w:rFonts w:hint="eastAsia"/>
+        </w:rPr>
+        <w:t>方：</w:t>
+      </w:r>
+      <w:r>
+        <w:rPr>
+          <w:rFonts w:hint="eastAsia"/>
+        </w:rPr>
+        <w:t>苏叶</w:t>
+      </w:r>
+      <w:r>
+        <w:rPr>
+          <w:rFonts w:hint="eastAsia"/>
+        </w:rPr>
+        <w:t>15</w:t>
+      </w:r>
+      <w:r>
+        <w:rPr>
+          <w:rFonts w:hint="eastAsia"/>
+        </w:rPr>
+        <w:t>杏仁</w:t>
+      </w:r>
+      <w:r>
+        <w:rPr>
+          <w:rFonts w:hint="eastAsia"/>
+        </w:rPr>
+        <w:t>15</w:t>
+      </w:r>
+      <w:r>
+        <w:rPr>
+          <w:rFonts w:hint="eastAsia"/>
+        </w:rPr>
+        <w:t>柴胡</w:t>
+      </w:r>
+      <w:r>
+        <w:rPr>
+          <w:rFonts w:hint="eastAsia"/>
+        </w:rPr>
+        <w:t>10</w:t>
+      </w:r>
+      <w:r>
+        <w:rPr>
+          <w:rFonts w:hint="eastAsia"/>
+        </w:rPr>
+        <w:t>黄芩</w:t>
+      </w:r>
+      <w:r>
+        <w:rPr>
+          <w:rFonts w:hint="eastAsia"/>
+        </w:rPr>
+        <w:t>10</w:t>
+      </w:r>
+      <w:r>
+        <w:rPr>
+          <w:rFonts w:hint="eastAsia"/>
+        </w:rPr>
+        <w:t>陈皮</w:t>
+      </w:r>
+      <w:r>
+        <w:rPr>
+          <w:rFonts w:hint="eastAsia"/>
+        </w:rPr>
+        <w:t>15</w:t>
+      </w:r>
+      <w:r>
+        <w:rPr>
+          <w:rFonts w:hint="eastAsia"/>
+        </w:rPr>
+        <w:t>旱半夏</w:t>
+      </w:r>
+      <w:r>
+        <w:rPr>
+          <w:rFonts w:hint="eastAsia"/>
+        </w:rPr>
+        <w:t>15</w:t>
+      </w:r>
+      <w:r>
+        <w:rPr>
+          <w:rFonts w:hint="eastAsia"/>
+        </w:rPr>
+        <w:t>茯苓</w:t>
+      </w:r>
+      <w:r>
+        <w:rPr>
+          <w:rFonts w:hint="eastAsia"/>
+        </w:rPr>
+        <w:t>20</w:t>
+      </w:r>
+      <w:r>
+        <w:rPr>
+          <w:rFonts w:hint="eastAsia"/>
+        </w:rPr>
+        <w:t>炙甘草</w:t>
+      </w:r>
+      <w:r>
+        <w:rPr>
+          <w:rFonts w:hint="eastAsia"/>
+        </w:rPr>
+        <w:t>10</w:t>
+      </w:r>
+      <w:r>
+        <w:rPr>
+          <w:rFonts w:hint="eastAsia"/>
+        </w:rPr>
+        <w:t>生姜</w:t>
+      </w:r>
+      <w:r>
+        <w:rPr>
+          <w:rFonts w:hint="eastAsia"/>
+        </w:rPr>
+        <w:t>20</w:t>
+      </w:r>
+      <w:r>
+        <w:rPr>
+          <w:rFonts w:hint="eastAsia"/>
+        </w:rPr>
+        <w:t>干姜</w:t>
+      </w:r>
+      <w:r>
+        <w:rPr>
+          <w:rFonts w:hint="eastAsia"/>
+        </w:rPr>
+        <w:t>15</w:t>
+      </w:r>
+      <w:r>
+        <w:rPr>
+          <w:rFonts w:hint="eastAsia"/>
+        </w:rPr>
+        <w:t>砂仁</w:t>
+      </w:r>
+      <w:r>
+        <w:rPr>
+          <w:rFonts w:hint="eastAsia"/>
+        </w:rPr>
+        <w:t>10</w:t>
+      </w:r>
+      <w:r>
+        <w:rPr>
+          <w:rFonts w:hint="eastAsia"/>
+        </w:rPr>
+        <w:t>丹皮</w:t>
+      </w:r>
+      <w:r>
+        <w:rPr>
+          <w:rFonts w:hint="eastAsia"/>
+        </w:rPr>
+        <w:t>10</w:t>
+      </w:r>
+      <w:r>
+        <w:rPr>
+          <w:rFonts w:hint="eastAsia"/>
+        </w:rPr>
+        <w:t>白芍</w:t>
+      </w:r>
+      <w:r>
+        <w:rPr>
+          <w:rFonts w:hint="eastAsia"/>
+        </w:rPr>
+        <w:t>12</w:t>
+      </w:r>
+      <w:r>
+        <w:rPr>
+          <w:rFonts w:hint="eastAsia"/>
+        </w:rPr>
+        <w:t>青果</w:t>
+      </w:r>
+      <w:r>
+        <w:rPr>
+          <w:rFonts w:hint="eastAsia"/>
+        </w:rPr>
+        <w:t>8</w:t>
+      </w:r>
+    </w:p>
+    <w:p>
       <w:pPr>
         <w:rPr>
           <w:rFonts w:hint="eastAsia"/>
         </w:rPr>
       </w:pPr>
-      <w:r>
-        <w:rPr>
-          <w:rFonts w:hint="eastAsia"/>
-        </w:rPr>
-        <w:t>舌：苔黄微腻</w:t>
-      </w:r>
-    </w:p>
-    <w:p>
-      <w:pPr>
-        <w:rPr>
-          <w:rFonts w:hint="eastAsia"/>
-        </w:rPr>
-      </w:pPr>
-      <w:r>
-        <w:rPr>
-          <w:rFonts w:hint="eastAsia"/>
-        </w:rPr>
-        <w:t>主症：</w:t>
-      </w:r>
-      <w:r>
-        <w:rPr>
-          <w:rFonts w:hint="eastAsia"/>
-        </w:rPr>
-        <w:t>头晕，口干口苦，声嘶，打喷嚏</w:t>
-      </w:r>
-      <w:r>
-        <w:rPr>
-          <w:rFonts w:hint="eastAsia"/>
-        </w:rPr>
-        <w:t>。咳嗽，</w:t>
-      </w:r>
-    </w:p>
-    <w:p>
-      <w:pPr>
-        <w:rPr>
-          <w:rFonts w:hint="eastAsia"/>
-        </w:rPr>
-      </w:pPr>
-      <w:r>
-        <w:rPr>
-          <w:rFonts w:hint="eastAsia"/>
-        </w:rPr>
-        <w:t>方：</w:t>
-      </w:r>
-      <w:r>
-        <w:rPr>
-          <w:rFonts w:hint="eastAsia"/>
-        </w:rPr>
-        <w:t>苏叶</w:t>
-      </w:r>
-      <w:r>
-        <w:rPr>
-          <w:rFonts w:hint="eastAsia"/>
-        </w:rPr>
-        <w:t>15</w:t>
-      </w:r>
-      <w:r>
-        <w:rPr>
-          <w:rFonts w:hint="eastAsia"/>
-        </w:rPr>
-        <w:t>杏仁</w:t>
-      </w:r>
-      <w:r>
-        <w:rPr>
-          <w:rFonts w:hint="eastAsia"/>
-        </w:rPr>
-        <w:t>15</w:t>
-      </w:r>
-      <w:r>
-        <w:rPr>
-          <w:rFonts w:hint="eastAsia"/>
-        </w:rPr>
-        <w:t>柴胡</w:t>
-      </w:r>
-      <w:r>
-        <w:rPr>
-          <w:rFonts w:hint="eastAsia"/>
-        </w:rPr>
-        <w:t>10</w:t>
-      </w:r>
-      <w:r>
-        <w:rPr>
-          <w:rFonts w:hint="eastAsia"/>
-        </w:rPr>
-        <w:t>黄芩</w:t>
-      </w:r>
-      <w:r>
-        <w:rPr>
-          <w:rFonts w:hint="eastAsia"/>
-        </w:rPr>
-        <w:t>10</w:t>
-      </w:r>
-      <w:r>
-        <w:rPr>
-          <w:rFonts w:hint="eastAsia"/>
-        </w:rPr>
-        <w:t>陈皮</w:t>
-      </w:r>
-      <w:r>
-        <w:rPr>
-          <w:rFonts w:hint="eastAsia"/>
-        </w:rPr>
-        <w:t>15</w:t>
-      </w:r>
-      <w:r>
-        <w:rPr>
-          <w:rFonts w:hint="eastAsia"/>
-        </w:rPr>
-        <w:t>旱半夏</w:t>
-      </w:r>
-      <w:r>
-        <w:rPr>
-          <w:rFonts w:hint="eastAsia"/>
-        </w:rPr>
-        <w:t>15</w:t>
-      </w:r>
-      <w:r>
-        <w:rPr>
-          <w:rFonts w:hint="eastAsia"/>
-        </w:rPr>
-        <w:t>茯苓</w:t>
-      </w:r>
-      <w:r>
-        <w:rPr>
-          <w:rFonts w:hint="eastAsia"/>
-        </w:rPr>
-        <w:t>20</w:t>
-      </w:r>
-      <w:r>
-        <w:rPr>
-          <w:rFonts w:hint="eastAsia"/>
-        </w:rPr>
-        <w:t>炙甘草</w:t>
-      </w:r>
-      <w:r>
-        <w:rPr>
-          <w:rFonts w:hint="eastAsia"/>
-        </w:rPr>
-        <w:t>10</w:t>
-      </w:r>
-      <w:r>
-        <w:rPr>
-          <w:rFonts w:hint="eastAsia"/>
-        </w:rPr>
-        <w:t>生姜</w:t>
-      </w:r>
-      <w:r>
-        <w:rPr>
-          <w:rFonts w:hint="eastAsia"/>
-        </w:rPr>
-        <w:t>20</w:t>
-      </w:r>
-      <w:r>
-        <w:rPr>
-          <w:rFonts w:hint="eastAsia"/>
-        </w:rPr>
-        <w:t>干姜</w:t>
-      </w:r>
-      <w:r>
-        <w:rPr>
-          <w:rFonts w:hint="eastAsia"/>
-        </w:rPr>
-        <w:t>15</w:t>
-      </w:r>
-      <w:r>
-        <w:rPr>
-          <w:rFonts w:hint="eastAsia"/>
-        </w:rPr>
-        <w:t>砂仁</w:t>
-      </w:r>
-      <w:r>
-        <w:rPr>
-          <w:rFonts w:hint="eastAsia"/>
-        </w:rPr>
-        <w:t>10</w:t>
-      </w:r>
-      <w:r>
-        <w:rPr>
-          <w:rFonts w:hint="eastAsia"/>
-        </w:rPr>
-        <w:t>丹皮</w:t>
-      </w:r>
-      <w:r>
-        <w:rPr>
-          <w:rFonts w:hint="eastAsia"/>
-        </w:rPr>
-        <w:t>10</w:t>
-      </w:r>
-      <w:r>
-        <w:rPr>
-          <w:rFonts w:hint="eastAsia"/>
-        </w:rPr>
-        <w:t>白芍</w:t>
-      </w:r>
-      <w:r>
-        <w:rPr>
-          <w:rFonts w:hint="eastAsia"/>
-        </w:rPr>
-        <w:t>12</w:t>
-      </w:r>
-      <w:r>
-        <w:rPr>
-          <w:rFonts w:hint="eastAsia"/>
-        </w:rPr>
-        <w:t>青果</w:t>
-      </w:r>
-      <w:r>
-        <w:rPr>
-          <w:rFonts w:hint="eastAsia"/>
-        </w:rPr>
-        <w:t>8</w:t>
-      </w:r>
-    </w:p>
-    <w:p>
       <w:r>
         <w:rPr>
           <w:rFonts w:hint="eastAsia"/>
@@ -5381,6 +5353,294 @@
         <w:t>五剂</w:t>
       </w:r>
     </w:p>
+    <w:p>
+      <w:pPr>
+        <w:rPr>
+          <w:rFonts w:hint="eastAsia"/>
+        </w:rPr>
+      </w:pPr>
+      <w:r>
+        <w:t>2016/9/22</w:t>
+      </w:r>
+    </w:p>
+    <w:p>
+      <w:r>
+        <w:rPr>
+          <w:rFonts w:hint="eastAsia"/>
+        </w:rPr>
+        <w:t>：右</w:t>
+      </w:r>
+      <w:r>
+        <w:rPr>
+          <w:rFonts w:hint="eastAsia"/>
+        </w:rPr>
+        <w:t xml:space="preserve"> </w:t>
+      </w:r>
+      <w:r>
+        <w:rPr>
+          <w:rFonts w:hint="eastAsia"/>
+        </w:rPr>
+        <w:t>寸关弦细</w:t>
+      </w:r>
+      <w:r>
+        <w:rPr>
+          <w:rFonts w:hint="eastAsia"/>
+        </w:rPr>
+        <w:t xml:space="preserve">  </w:t>
+      </w:r>
+      <w:r>
+        <w:rPr>
+          <w:rFonts w:hint="eastAsia"/>
+        </w:rPr>
+        <w:t>尺沉细弦</w:t>
+      </w:r>
+    </w:p>
+    <w:p>
+      <w:pPr>
+        <w:ind w:firstLine="630"/>
+      </w:pPr>
+      <w:r>
+        <w:rPr>
+          <w:rFonts w:hint="eastAsia"/>
+        </w:rPr>
+        <w:t>左</w:t>
+      </w:r>
+      <w:r>
+        <w:rPr>
+          <w:rFonts w:hint="eastAsia"/>
+        </w:rPr>
+        <w:t xml:space="preserve"> </w:t>
+      </w:r>
+      <w:r>
+        <w:rPr>
+          <w:rFonts w:hint="eastAsia"/>
+        </w:rPr>
+        <w:t>寸关弦细</w:t>
+      </w:r>
+      <w:r>
+        <w:rPr>
+          <w:rFonts w:hint="eastAsia"/>
+        </w:rPr>
+        <w:t xml:space="preserve">  </w:t>
+      </w:r>
+      <w:r>
+        <w:rPr>
+          <w:rFonts w:hint="eastAsia"/>
+        </w:rPr>
+        <w:t>尺沉细</w:t>
+      </w:r>
+    </w:p>
+    <w:p>
+      <w:r>
+        <w:rPr>
+          <w:rFonts w:hint="eastAsia"/>
+        </w:rPr>
+        <w:t>舌：苔黄微腻</w:t>
+      </w:r>
+    </w:p>
+    <w:p>
+      <w:pPr>
+        <w:rPr>
+          <w:rFonts w:hint="eastAsia"/>
+        </w:rPr>
+      </w:pPr>
+      <w:r>
+        <w:rPr>
+          <w:rFonts w:hint="eastAsia"/>
+        </w:rPr>
+        <w:t>主症：头晕，想睡，咽中有痰。口干口苦，声嘶，咳嗽。</w:t>
+      </w:r>
+    </w:p>
+    <w:p>
+      <w:pPr>
+        <w:rPr>
+          <w:rFonts w:hint="eastAsia"/>
+        </w:rPr>
+      </w:pPr>
+      <w:r>
+        <w:rPr>
+          <w:rFonts w:hint="eastAsia"/>
+        </w:rPr>
+        <w:t>方：麻黄</w:t>
+      </w:r>
+      <w:r>
+        <w:rPr>
+          <w:rFonts w:hint="eastAsia"/>
+        </w:rPr>
+        <w:t>10</w:t>
+      </w:r>
+      <w:r>
+        <w:rPr>
+          <w:rFonts w:hint="eastAsia"/>
+        </w:rPr>
+        <w:t>桂枝</w:t>
+      </w:r>
+      <w:r>
+        <w:rPr>
+          <w:rFonts w:hint="eastAsia"/>
+        </w:rPr>
+        <w:t>15</w:t>
+      </w:r>
+      <w:r>
+        <w:rPr>
+          <w:rFonts w:hint="eastAsia"/>
+        </w:rPr>
+        <w:t>白芍</w:t>
+      </w:r>
+      <w:r>
+        <w:rPr>
+          <w:rFonts w:hint="eastAsia"/>
+        </w:rPr>
+        <w:t>15</w:t>
+      </w:r>
+      <w:r>
+        <w:rPr>
+          <w:rFonts w:hint="eastAsia"/>
+        </w:rPr>
+        <w:t>干姜</w:t>
+      </w:r>
+      <w:r>
+        <w:rPr>
+          <w:rFonts w:hint="eastAsia"/>
+        </w:rPr>
+        <w:t>20</w:t>
+      </w:r>
+      <w:r>
+        <w:rPr>
+          <w:rFonts w:hint="eastAsia"/>
+        </w:rPr>
+        <w:t>细辛</w:t>
+      </w:r>
+      <w:r>
+        <w:rPr>
+          <w:rFonts w:hint="eastAsia"/>
+        </w:rPr>
+        <w:t>10</w:t>
+      </w:r>
+      <w:r>
+        <w:rPr>
+          <w:rFonts w:hint="eastAsia"/>
+        </w:rPr>
+        <w:t>五味子</w:t>
+      </w:r>
+      <w:r>
+        <w:rPr>
+          <w:rFonts w:hint="eastAsia"/>
+        </w:rPr>
+        <w:t>12</w:t>
+      </w:r>
+      <w:r>
+        <w:rPr>
+          <w:rFonts w:hint="eastAsia"/>
+        </w:rPr>
+        <w:t>旱半夏</w:t>
+      </w:r>
+      <w:r>
+        <w:rPr>
+          <w:rFonts w:hint="eastAsia"/>
+        </w:rPr>
+        <w:t>15</w:t>
+      </w:r>
+      <w:r>
+        <w:rPr>
+          <w:rFonts w:hint="eastAsia"/>
+        </w:rPr>
+        <w:t>炙甘草</w:t>
+      </w:r>
+      <w:r>
+        <w:rPr>
+          <w:rFonts w:hint="eastAsia"/>
+        </w:rPr>
+        <w:t>10</w:t>
+      </w:r>
+      <w:r>
+        <w:rPr>
+          <w:rFonts w:hint="eastAsia"/>
+        </w:rPr>
+        <w:t>石膏</w:t>
+      </w:r>
+      <w:r>
+        <w:rPr>
+          <w:rFonts w:hint="eastAsia"/>
+        </w:rPr>
+        <w:t>15</w:t>
+      </w:r>
+      <w:r>
+        <w:rPr>
+          <w:rFonts w:hint="eastAsia"/>
+        </w:rPr>
+        <w:t>栀子</w:t>
+      </w:r>
+      <w:r>
+        <w:rPr>
+          <w:rFonts w:hint="eastAsia"/>
+        </w:rPr>
+        <w:t>12</w:t>
+      </w:r>
+      <w:r>
+        <w:rPr>
+          <w:rFonts w:hint="eastAsia"/>
+        </w:rPr>
+        <w:t>茯苓</w:t>
+      </w:r>
+      <w:r>
+        <w:rPr>
+          <w:rFonts w:hint="eastAsia"/>
+        </w:rPr>
+        <w:t>20</w:t>
+      </w:r>
+      <w:r>
+        <w:rPr>
+          <w:rFonts w:hint="eastAsia"/>
+        </w:rPr>
+        <w:t>丹皮</w:t>
+      </w:r>
+      <w:r>
+        <w:rPr>
+          <w:rFonts w:hint="eastAsia"/>
+        </w:rPr>
+        <w:t>10</w:t>
+      </w:r>
+      <w:r>
+        <w:rPr>
+          <w:rFonts w:hint="eastAsia"/>
+        </w:rPr>
+        <w:t>枳实</w:t>
+      </w:r>
+      <w:r>
+        <w:rPr>
+          <w:rFonts w:hint="eastAsia"/>
+        </w:rPr>
+        <w:t>10</w:t>
+      </w:r>
+      <w:r>
+        <w:rPr>
+          <w:rFonts w:hint="eastAsia"/>
+        </w:rPr>
+        <w:t>厚朴</w:t>
+      </w:r>
+      <w:r>
+        <w:rPr>
+          <w:rFonts w:hint="eastAsia"/>
+        </w:rPr>
+        <w:t>15</w:t>
+      </w:r>
+    </w:p>
+    <w:p>
+      <w:r>
+        <w:rPr>
+          <w:rFonts w:hint="eastAsia"/>
+        </w:rPr>
+        <w:t xml:space="preserve">                                        </w:t>
+      </w:r>
+      <w:r>
+        <w:rPr>
+          <w:rFonts w:hint="eastAsia"/>
+        </w:rPr>
+        <w:t>六剂</w:t>
+      </w:r>
+    </w:p>
+    <w:p/>
     <w:p>
       <w:r>
         <w:rPr>

--- a/doc/李月英    女     62岁.docx
+++ b/doc/李月英    女     62岁.docx
@@ -5334,11 +5334,6 @@
       </w:r>
     </w:p>
     <w:p>
-      <w:pPr>
-        <w:rPr>
-          <w:rFonts w:hint="eastAsia"/>
-        </w:rPr>
-      </w:pPr>
       <w:r>
         <w:rPr>
           <w:rFonts w:hint="eastAsia"/>
@@ -5354,11 +5349,6 @@
       </w:r>
     </w:p>
     <w:p>
-      <w:pPr>
-        <w:rPr>
-          <w:rFonts w:hint="eastAsia"/>
-        </w:rPr>
-      </w:pPr>
       <w:r>
         <w:t>2016/9/22</w:t>
       </w:r>
@@ -5439,6 +5429,184 @@
       </w:r>
     </w:p>
     <w:p>
+      <w:r>
+        <w:rPr>
+          <w:rFonts w:hint="eastAsia"/>
+        </w:rPr>
+        <w:t>主症：头晕，想睡，咽中有痰。口干口苦，声嘶，咳嗽。</w:t>
+      </w:r>
+    </w:p>
+    <w:p>
+      <w:r>
+        <w:rPr>
+          <w:rFonts w:hint="eastAsia"/>
+        </w:rPr>
+        <w:t>方：麻黄</w:t>
+      </w:r>
+      <w:r>
+        <w:rPr>
+          <w:rFonts w:hint="eastAsia"/>
+        </w:rPr>
+        <w:t>10</w:t>
+      </w:r>
+      <w:r>
+        <w:rPr>
+          <w:rFonts w:hint="eastAsia"/>
+        </w:rPr>
+        <w:t>桂枝</w:t>
+      </w:r>
+      <w:r>
+        <w:rPr>
+          <w:rFonts w:hint="eastAsia"/>
+        </w:rPr>
+        <w:t>15</w:t>
+      </w:r>
+      <w:r>
+        <w:rPr>
+          <w:rFonts w:hint="eastAsia"/>
+        </w:rPr>
+        <w:t>白芍</w:t>
+      </w:r>
+      <w:r>
+        <w:rPr>
+          <w:rFonts w:hint="eastAsia"/>
+        </w:rPr>
+        <w:t>15</w:t>
+      </w:r>
+      <w:r>
+        <w:rPr>
+          <w:rFonts w:hint="eastAsia"/>
+        </w:rPr>
+        <w:t>干姜</w:t>
+      </w:r>
+      <w:r>
+        <w:rPr>
+          <w:rFonts w:hint="eastAsia"/>
+        </w:rPr>
+        <w:t>20</w:t>
+      </w:r>
+      <w:r>
+        <w:rPr>
+          <w:rFonts w:hint="eastAsia"/>
+        </w:rPr>
+        <w:t>细辛</w:t>
+      </w:r>
+      <w:r>
+        <w:rPr>
+          <w:rFonts w:hint="eastAsia"/>
+        </w:rPr>
+        <w:t>10</w:t>
+      </w:r>
+      <w:r>
+        <w:rPr>
+          <w:rFonts w:hint="eastAsia"/>
+        </w:rPr>
+        <w:t>五味子</w:t>
+      </w:r>
+      <w:r>
+        <w:rPr>
+          <w:rFonts w:hint="eastAsia"/>
+        </w:rPr>
+        <w:t>12</w:t>
+      </w:r>
+      <w:r>
+        <w:rPr>
+          <w:rFonts w:hint="eastAsia"/>
+        </w:rPr>
+        <w:t>旱半夏</w:t>
+      </w:r>
+      <w:r>
+        <w:rPr>
+          <w:rFonts w:hint="eastAsia"/>
+        </w:rPr>
+        <w:t>15</w:t>
+      </w:r>
+      <w:r>
+        <w:rPr>
+          <w:rFonts w:hint="eastAsia"/>
+        </w:rPr>
+        <w:t>炙甘草</w:t>
+      </w:r>
+      <w:r>
+        <w:rPr>
+          <w:rFonts w:hint="eastAsia"/>
+        </w:rPr>
+        <w:t>10</w:t>
+      </w:r>
+      <w:r>
+        <w:rPr>
+          <w:rFonts w:hint="eastAsia"/>
+        </w:rPr>
+        <w:t>石膏</w:t>
+      </w:r>
+      <w:r>
+        <w:rPr>
+          <w:rFonts w:hint="eastAsia"/>
+        </w:rPr>
+        <w:t>15</w:t>
+      </w:r>
+      <w:r>
+        <w:rPr>
+          <w:rFonts w:hint="eastAsia"/>
+        </w:rPr>
+        <w:t>栀子</w:t>
+      </w:r>
+      <w:r>
+        <w:rPr>
+          <w:rFonts w:hint="eastAsia"/>
+        </w:rPr>
+        <w:t>12</w:t>
+      </w:r>
+      <w:r>
+        <w:rPr>
+          <w:rFonts w:hint="eastAsia"/>
+        </w:rPr>
+        <w:t>茯苓</w:t>
+      </w:r>
+      <w:r>
+        <w:rPr>
+          <w:rFonts w:hint="eastAsia"/>
+        </w:rPr>
+        <w:t>20</w:t>
+      </w:r>
+      <w:r>
+        <w:rPr>
+          <w:rFonts w:hint="eastAsia"/>
+        </w:rPr>
+        <w:t>丹皮</w:t>
+      </w:r>
+      <w:r>
+        <w:rPr>
+          <w:rFonts w:hint="eastAsia"/>
+        </w:rPr>
+        <w:t>10</w:t>
+      </w:r>
+      <w:r>
+        <w:rPr>
+          <w:rFonts w:hint="eastAsia"/>
+        </w:rPr>
+        <w:t>枳实</w:t>
+      </w:r>
+      <w:r>
+        <w:rPr>
+          <w:rFonts w:hint="eastAsia"/>
+        </w:rPr>
+        <w:t>10</w:t>
+      </w:r>
+      <w:r>
+        <w:rPr>
+          <w:rFonts w:hint="eastAsia"/>
+        </w:rPr>
+        <w:t>厚朴</w:t>
+      </w:r>
+      <w:r>
+        <w:rPr>
+          <w:rFonts w:hint="eastAsia"/>
+        </w:rPr>
+        <w:t>15</w:t>
+      </w:r>
+    </w:p>
+    <w:p>
       <w:pPr>
         <w:rPr>
           <w:rFonts w:hint="eastAsia"/>
@@ -5448,7 +5616,13 @@
         <w:rPr>
           <w:rFonts w:hint="eastAsia"/>
         </w:rPr>
-        <w:t>主症：头晕，想睡，咽中有痰。口干口苦，声嘶，咳嗽。</w:t>
+        <w:t xml:space="preserve">                                        </w:t>
+      </w:r>
+      <w:r>
+        <w:rPr>
+          <w:rFonts w:hint="eastAsia"/>
+        </w:rPr>
+        <w:t>六剂</w:t>
       </w:r>
     </w:p>
     <w:p>
@@ -5458,6 +5632,98 @@
         </w:rPr>
       </w:pPr>
       <w:r>
+        <w:t>2016/10/2</w:t>
+      </w:r>
+    </w:p>
+    <w:p>
+      <w:r>
+        <w:rPr>
+          <w:rFonts w:hint="eastAsia"/>
+        </w:rPr>
+        <w:t>脉：</w:t>
+      </w:r>
+      <w:r>
+        <w:rPr>
+          <w:rFonts w:hint="eastAsia"/>
+        </w:rPr>
+        <w:t>右寸关弦细</w:t>
+      </w:r>
+      <w:r>
+        <w:rPr>
+          <w:rFonts w:hint="eastAsia"/>
+        </w:rPr>
+        <w:t xml:space="preserve">  </w:t>
+      </w:r>
+      <w:r>
+        <w:rPr>
+          <w:rFonts w:hint="eastAsia"/>
+        </w:rPr>
+        <w:t>尺沉细弦</w:t>
+      </w:r>
+    </w:p>
+    <w:p>
+      <w:pPr>
+        <w:ind w:firstLine="630"/>
+      </w:pPr>
+      <w:r>
+        <w:rPr>
+          <w:rFonts w:hint="eastAsia"/>
+        </w:rPr>
+        <w:t>左</w:t>
+      </w:r>
+      <w:r>
+        <w:rPr>
+          <w:rFonts w:hint="eastAsia"/>
+        </w:rPr>
+        <w:t xml:space="preserve"> </w:t>
+      </w:r>
+      <w:r>
+        <w:rPr>
+          <w:rFonts w:hint="eastAsia"/>
+        </w:rPr>
+        <w:t>寸关弦细</w:t>
+      </w:r>
+      <w:r>
+        <w:rPr>
+          <w:rFonts w:hint="eastAsia"/>
+        </w:rPr>
+        <w:t xml:space="preserve">  </w:t>
+      </w:r>
+      <w:r>
+        <w:rPr>
+          <w:rFonts w:hint="eastAsia"/>
+        </w:rPr>
+        <w:t>尺沉细</w:t>
+      </w:r>
+    </w:p>
+    <w:p>
+      <w:r>
+        <w:rPr>
+          <w:rFonts w:hint="eastAsia"/>
+        </w:rPr>
+        <w:t>舌：苔黄微腻</w:t>
+      </w:r>
+    </w:p>
+    <w:p>
+      <w:pPr>
+        <w:rPr>
+          <w:rFonts w:hint="eastAsia"/>
+        </w:rPr>
+      </w:pPr>
+      <w:r>
+        <w:rPr>
+          <w:rFonts w:hint="eastAsia"/>
+        </w:rPr>
+        <w:t>主症：头晕，想睡，咽中有痰。打喷嚏，口苦，声嘶，咳嗽。</w:t>
+      </w:r>
+    </w:p>
+    <w:p>
+      <w:pPr>
+        <w:rPr>
+          <w:rFonts w:hint="eastAsia"/>
+        </w:rPr>
+      </w:pPr>
+      <w:r>
         <w:rPr>
           <w:rFonts w:hint="eastAsia"/>
         </w:rPr>
@@ -5467,31 +5733,121 @@
         <w:rPr>
           <w:rFonts w:hint="eastAsia"/>
         </w:rPr>
+        <w:t>1</w:t>
+      </w:r>
+      <w:r>
+        <w:rPr>
+          <w:rFonts w:hint="eastAsia"/>
+        </w:rPr>
+        <w:t>2</w:t>
+      </w:r>
+      <w:r>
+        <w:rPr>
+          <w:rFonts w:hint="eastAsia"/>
+        </w:rPr>
+        <w:t>杏仁</w:t>
+      </w:r>
+      <w:r>
+        <w:rPr>
+          <w:rFonts w:hint="eastAsia"/>
+        </w:rPr>
+        <w:t>15</w:t>
+      </w:r>
+      <w:r>
+        <w:rPr>
+          <w:rFonts w:hint="eastAsia"/>
+        </w:rPr>
+        <w:t>青果</w:t>
+      </w:r>
+      <w:r>
+        <w:rPr>
+          <w:rFonts w:hint="eastAsia"/>
+        </w:rPr>
+        <w:t>12</w:t>
+      </w:r>
+      <w:r>
+        <w:rPr>
+          <w:rFonts w:hint="eastAsia"/>
+        </w:rPr>
+        <w:t>射干</w:t>
+      </w:r>
+      <w:r>
+        <w:rPr>
+          <w:rFonts w:hint="eastAsia"/>
+        </w:rPr>
+        <w:t>15</w:t>
+      </w:r>
+      <w:r>
+        <w:rPr>
+          <w:rFonts w:hint="eastAsia"/>
+        </w:rPr>
+        <w:t>陈皮</w:t>
+      </w:r>
+      <w:r>
+        <w:rPr>
+          <w:rFonts w:hint="eastAsia"/>
+        </w:rPr>
+        <w:t>20</w:t>
+      </w:r>
+      <w:r>
+        <w:rPr>
+          <w:rFonts w:hint="eastAsia"/>
+        </w:rPr>
+        <w:t>旱半夏</w:t>
+      </w:r>
+      <w:r>
+        <w:rPr>
+          <w:rFonts w:hint="eastAsia"/>
+        </w:rPr>
+        <w:t>15</w:t>
+      </w:r>
+      <w:r>
+        <w:rPr>
+          <w:rFonts w:hint="eastAsia"/>
+        </w:rPr>
+        <w:t>茯苓</w:t>
+      </w:r>
+      <w:r>
+        <w:rPr>
+          <w:rFonts w:hint="eastAsia"/>
+        </w:rPr>
+        <w:t>20</w:t>
+      </w:r>
+      <w:r>
+        <w:rPr>
+          <w:rFonts w:hint="eastAsia"/>
+        </w:rPr>
+        <w:t>炙甘草</w:t>
+      </w:r>
+      <w:r>
+        <w:rPr>
+          <w:rFonts w:hint="eastAsia"/>
+        </w:rPr>
         <w:t>10</w:t>
       </w:r>
       <w:r>
         <w:rPr>
           <w:rFonts w:hint="eastAsia"/>
         </w:rPr>
-        <w:t>桂枝</w:t>
-      </w:r>
-      <w:r>
-        <w:rPr>
-          <w:rFonts w:hint="eastAsia"/>
-        </w:rPr>
-        <w:t>15</w:t>
-      </w:r>
-      <w:r>
-        <w:rPr>
-          <w:rFonts w:hint="eastAsia"/>
-        </w:rPr>
-        <w:t>白芍</w:t>
-      </w:r>
-      <w:r>
-        <w:rPr>
-          <w:rFonts w:hint="eastAsia"/>
-        </w:rPr>
-        <w:t>15</w:t>
+        <w:t>砂仁</w:t>
+      </w:r>
+      <w:r>
+        <w:rPr>
+          <w:rFonts w:hint="eastAsia"/>
+        </w:rPr>
+        <w:t>10</w:t>
+      </w:r>
+      <w:r>
+        <w:rPr>
+          <w:rFonts w:hint="eastAsia"/>
+        </w:rPr>
+        <w:t>生姜</w:t>
+      </w:r>
+      <w:r>
+        <w:rPr>
+          <w:rFonts w:hint="eastAsia"/>
+        </w:rPr>
+        <w:t>20</w:t>
       </w:r>
       <w:r>
         <w:rPr>
@@ -5503,13 +5859,13 @@
         <w:rPr>
           <w:rFonts w:hint="eastAsia"/>
         </w:rPr>
-        <w:t>20</w:t>
-      </w:r>
-      <w:r>
-        <w:rPr>
-          <w:rFonts w:hint="eastAsia"/>
-        </w:rPr>
-        <w:t>细辛</w:t>
+        <w:t>15</w:t>
+      </w:r>
+      <w:r>
+        <w:rPr>
+          <w:rFonts w:hint="eastAsia"/>
+        </w:rPr>
+        <w:t>丹皮</w:t>
       </w:r>
       <w:r>
         <w:rPr>
@@ -5517,121 +5873,13 @@
         </w:rPr>
         <w:t>10</w:t>
       </w:r>
-      <w:r>
-        <w:rPr>
-          <w:rFonts w:hint="eastAsia"/>
-        </w:rPr>
-        <w:t>五味子</w:t>
-      </w:r>
-      <w:r>
-        <w:rPr>
-          <w:rFonts w:hint="eastAsia"/>
-        </w:rPr>
-        <w:t>12</w:t>
-      </w:r>
-      <w:r>
-        <w:rPr>
-          <w:rFonts w:hint="eastAsia"/>
-        </w:rPr>
-        <w:t>旱半夏</w:t>
-      </w:r>
-      <w:r>
-        <w:rPr>
-          <w:rFonts w:hint="eastAsia"/>
-        </w:rPr>
-        <w:t>15</w:t>
-      </w:r>
-      <w:r>
-        <w:rPr>
-          <w:rFonts w:hint="eastAsia"/>
-        </w:rPr>
-        <w:t>炙甘草</w:t>
-      </w:r>
-      <w:r>
-        <w:rPr>
-          <w:rFonts w:hint="eastAsia"/>
-        </w:rPr>
-        <w:t>10</w:t>
-      </w:r>
-      <w:r>
-        <w:rPr>
-          <w:rFonts w:hint="eastAsia"/>
-        </w:rPr>
-        <w:t>石膏</w:t>
-      </w:r>
-      <w:r>
-        <w:rPr>
-          <w:rFonts w:hint="eastAsia"/>
-        </w:rPr>
-        <w:t>15</w:t>
-      </w:r>
-      <w:r>
-        <w:rPr>
-          <w:rFonts w:hint="eastAsia"/>
-        </w:rPr>
-        <w:t>栀子</w:t>
-      </w:r>
-      <w:r>
-        <w:rPr>
-          <w:rFonts w:hint="eastAsia"/>
-        </w:rPr>
-        <w:t>12</w:t>
-      </w:r>
-      <w:r>
-        <w:rPr>
-          <w:rFonts w:hint="eastAsia"/>
-        </w:rPr>
-        <w:t>茯苓</w:t>
-      </w:r>
-      <w:r>
-        <w:rPr>
-          <w:rFonts w:hint="eastAsia"/>
-        </w:rPr>
-        <w:t>20</w:t>
-      </w:r>
-      <w:r>
-        <w:rPr>
-          <w:rFonts w:hint="eastAsia"/>
-        </w:rPr>
-        <w:t>丹皮</w:t>
-      </w:r>
-      <w:r>
-        <w:rPr>
-          <w:rFonts w:hint="eastAsia"/>
-        </w:rPr>
-        <w:t>10</w:t>
-      </w:r>
-      <w:r>
-        <w:rPr>
-          <w:rFonts w:hint="eastAsia"/>
-        </w:rPr>
-        <w:t>枳实</w:t>
-      </w:r>
-      <w:r>
-        <w:rPr>
-          <w:rFonts w:hint="eastAsia"/>
-        </w:rPr>
-        <w:t>10</w:t>
-      </w:r>
-      <w:r>
-        <w:rPr>
-          <w:rFonts w:hint="eastAsia"/>
-        </w:rPr>
-        <w:t>厚朴</w:t>
-      </w:r>
-      <w:r>
-        <w:rPr>
-          <w:rFonts w:hint="eastAsia"/>
-        </w:rPr>
-        <w:t>15</w:t>
-      </w:r>
-    </w:p>
-    <w:p>
-      <w:r>
-        <w:rPr>
-          <w:rFonts w:hint="eastAsia"/>
-        </w:rPr>
-        <w:t xml:space="preserve">                                        </w:t>
+    </w:p>
+    <w:p>
+      <w:r>
+        <w:rPr>
+          <w:rFonts w:hint="eastAsia"/>
+        </w:rPr>
+        <w:t xml:space="preserve">                                           </w:t>
       </w:r>
       <w:r>
         <w:rPr>
@@ -5640,6 +5888,7 @@
         <w:t>六剂</w:t>
       </w:r>
     </w:p>
+    <w:p/>
     <w:p/>
     <w:p>
       <w:r>
